--- a/Otchyot_LR1_Kochkin_Fib_4301.docx
+++ b/Otchyot_LR1_Kochkin_Fib_4301.docx
@@ -341,6 +341,7 @@
     <w:tbl>
       <w:tblPr>
         <w:tblW w:w="10414" w:type="dxa"/>
+        <w:jc w:val="center"/>
         <w:tblLook w:val="04A0" w:firstRow="1" w:lastRow="0" w:firstColumn="1" w:lastColumn="0" w:noHBand="0" w:noVBand="1"/>
       </w:tblPr>
       <w:tblGrid>
@@ -352,6 +353,7 @@
       <w:tr>
         <w:trPr>
           <w:trHeight w:val="831"/>
+          <w:jc w:val="center"/>
         </w:trPr>
         <w:tc>
           <w:tcPr>
@@ -501,6 +503,7 @@
       <w:tr>
         <w:trPr>
           <w:trHeight w:val="567"/>
+          <w:jc w:val="center"/>
         </w:trPr>
         <w:tc>
           <w:tcPr>
@@ -870,23 +873,7 @@
           <w:sz w:val="28"/>
           <w:szCs w:val="28"/>
         </w:rPr>
-        <w:t>В ходе лабораторной работы необходимо разработать программу, которая по IP-адресу и маске выведет:</w:t>
-      </w:r>
-      <w:r>
-        <w:rPr>
-          <w:rFonts w:ascii="Times New Roman" w:hAnsi="Times New Roman" w:cs="Times New Roman"/>
-          <w:sz w:val="28"/>
-          <w:szCs w:val="28"/>
-        </w:rPr>
-        <w:t xml:space="preserve"> </w:t>
-      </w:r>
-      <w:r>
-        <w:rPr>
-          <w:rFonts w:ascii="Times New Roman" w:hAnsi="Times New Roman" w:cs="Times New Roman"/>
-          <w:sz w:val="28"/>
-          <w:szCs w:val="28"/>
-        </w:rPr>
-        <w:t>IP-адрес сети, IP-адрес узла, максимальное количество узлов в сети, IP-адрес для широковещательной рассылки.</w:t>
+        <w:t>В ходе лабораторной работы необходимо разработать программу, которая по IP-адресу и маске выведет: IP-адрес сети, IP-адрес узла, максимальное количество узлов в сети, IP-адрес для широковещательной рассылки.</w:t>
       </w:r>
     </w:p>
     <w:p>
@@ -1118,6 +1105,7 @@
       <w:r>
         <w:rPr>
           <w:rFonts w:ascii="Times New Roman" w:hAnsi="Times New Roman" w:cs="Times New Roman"/>
+          <w:noProof/>
           <w:sz w:val="28"/>
           <w:szCs w:val="28"/>
         </w:rPr>
@@ -1171,6 +1159,7 @@
       <w:r>
         <w:rPr>
           <w:rFonts w:ascii="Times New Roman" w:hAnsi="Times New Roman" w:cs="Times New Roman"/>
+          <w:noProof/>
           <w:sz w:val="28"/>
           <w:szCs w:val="28"/>
         </w:rPr>
@@ -1246,25 +1235,7 @@
             <w:sz w:val="28"/>
             <w:szCs w:val="28"/>
           </w:rPr>
-          <w:t>приложени</w:t>
-        </w:r>
-        <w:r>
-          <w:rPr>
-            <w:rStyle w:val="a6"/>
-            <w:rFonts w:ascii="Times New Roman" w:hAnsi="Times New Roman" w:cs="Times New Roman"/>
-            <w:sz w:val="28"/>
-            <w:szCs w:val="28"/>
-          </w:rPr>
-          <w:t>и</w:t>
-        </w:r>
-        <w:r>
-          <w:rPr>
-            <w:rStyle w:val="a6"/>
-            <w:rFonts w:ascii="Times New Roman" w:hAnsi="Times New Roman" w:cs="Times New Roman"/>
-            <w:sz w:val="28"/>
-            <w:szCs w:val="28"/>
-          </w:rPr>
-          <w:t xml:space="preserve"> А</w:t>
+          <w:t>приложении А</w:t>
         </w:r>
         <w:r>
           <w:rPr>
@@ -1359,6 +1330,7 @@
       <w:r>
         <w:rPr>
           <w:rFonts w:ascii="Times New Roman" w:hAnsi="Times New Roman" w:cs="Times New Roman"/>
+          <w:noProof/>
           <w:sz w:val="28"/>
           <w:szCs w:val="28"/>
         </w:rPr>
@@ -1411,6 +1383,7 @@
       <w:r>
         <w:rPr>
           <w:rFonts w:ascii="Times New Roman" w:hAnsi="Times New Roman" w:cs="Times New Roman"/>
+          <w:noProof/>
           <w:sz w:val="28"/>
           <w:szCs w:val="28"/>
         </w:rPr>
@@ -1485,25 +1458,7 @@
             <w:sz w:val="28"/>
             <w:szCs w:val="28"/>
           </w:rPr>
-          <w:t>прило</w:t>
-        </w:r>
-        <w:r>
-          <w:rPr>
-            <w:rStyle w:val="a6"/>
-            <w:rFonts w:ascii="Times New Roman" w:hAnsi="Times New Roman" w:cs="Times New Roman"/>
-            <w:sz w:val="28"/>
-            <w:szCs w:val="28"/>
-          </w:rPr>
-          <w:t>ж</w:t>
-        </w:r>
-        <w:r>
-          <w:rPr>
-            <w:rStyle w:val="a6"/>
-            <w:rFonts w:ascii="Times New Roman" w:hAnsi="Times New Roman" w:cs="Times New Roman"/>
-            <w:sz w:val="28"/>
-            <w:szCs w:val="28"/>
-          </w:rPr>
-          <w:t>ении А</w:t>
+          <w:t>приложении А</w:t>
         </w:r>
         <w:r>
           <w:rPr>
@@ -1581,6 +1536,7 @@
       <w:r>
         <w:rPr>
           <w:rFonts w:ascii="Times New Roman" w:hAnsi="Times New Roman" w:cs="Times New Roman"/>
+          <w:noProof/>
           <w:sz w:val="28"/>
           <w:szCs w:val="28"/>
         </w:rPr>
@@ -1634,6 +1590,7 @@
       <w:r>
         <w:rPr>
           <w:rFonts w:ascii="Times New Roman" w:hAnsi="Times New Roman" w:cs="Times New Roman"/>
+          <w:noProof/>
           <w:sz w:val="28"/>
           <w:szCs w:val="28"/>
           <w:lang w:val="en-US"/>
@@ -1748,7 +1705,6 @@
           <w:rFonts w:ascii="Times New Roman" w:hAnsi="Times New Roman" w:cs="Times New Roman"/>
           <w:sz w:val="28"/>
           <w:szCs w:val="28"/>
-          <w:lang w:val="en-US"/>
         </w:rPr>
       </w:pPr>
       <w:r>
@@ -2023,6 +1979,7 @@
           <w:rFonts w:ascii="Times New Roman" w:hAnsi="Times New Roman" w:cs="Times New Roman"/>
           <w:sz w:val="28"/>
           <w:szCs w:val="28"/>
+          <w:lang w:val="en-US"/>
         </w:rPr>
       </w:pPr>
       <w:r>
@@ -2039,10 +1996,10 @@
           <w:rFonts w:ascii="Times New Roman" w:hAnsi="Times New Roman" w:cs="Times New Roman"/>
           <w:sz w:val="28"/>
           <w:szCs w:val="28"/>
+          <w:lang w:val="en-US"/>
         </w:rPr>
         <w:t>.</w:t>
       </w:r>
-      <w:proofErr w:type="spellStart"/>
       <w:r>
         <w:rPr>
           <w:rFonts w:ascii="Times New Roman" w:hAnsi="Times New Roman" w:cs="Times New Roman"/>
@@ -2052,7 +2009,6 @@
         </w:rPr>
         <w:t>py</w:t>
       </w:r>
-      <w:proofErr w:type="spellEnd"/>
     </w:p>
     <w:p>
       <w:pPr>
@@ -2468,6 +2424,7 @@
           <w:color w:val="auto"/>
           <w:sz w:val="28"/>
           <w:szCs w:val="28"/>
+          <w:lang w:val="en-US"/>
         </w:rPr>
       </w:pPr>
       <w:bookmarkStart w:id="4" w:name="_Задание_1."/>
@@ -2487,6 +2444,7 @@
           <w:color w:val="auto"/>
           <w:sz w:val="28"/>
           <w:szCs w:val="28"/>
+          <w:lang w:val="en-US"/>
         </w:rPr>
         <w:t xml:space="preserve"> 1</w:t>
       </w:r>
@@ -2496,11 +2454,18 @@
           <w:color w:val="auto"/>
           <w:sz w:val="28"/>
           <w:szCs w:val="28"/>
+          <w:lang w:val="en-US"/>
         </w:rPr>
         <w:t>.</w:t>
       </w:r>
     </w:p>
-    <w:p/>
+    <w:p>
+      <w:pPr>
+        <w:rPr>
+          <w:lang w:val="en-US"/>
+        </w:rPr>
+      </w:pPr>
+    </w:p>
     <w:p>
       <w:pPr>
         <w:shd w:val="clear" w:color="auto" w:fill="FFFFFF"/>
@@ -6233,6 +6198,7 @@
           <w:color w:val="auto"/>
           <w:sz w:val="28"/>
           <w:szCs w:val="28"/>
+          <w:lang w:val="en-US"/>
         </w:rPr>
       </w:pPr>
       <w:bookmarkStart w:id="5" w:name="_Задание_2."/>
@@ -6244,7 +6210,7 @@
           <w:sz w:val="28"/>
           <w:szCs w:val="28"/>
         </w:rPr>
-        <w:t>Задание 2</w:t>
+        <w:t>Задание</w:t>
       </w:r>
       <w:r>
         <w:rPr>
@@ -6252,6 +6218,17 @@
           <w:color w:val="auto"/>
           <w:sz w:val="28"/>
           <w:szCs w:val="28"/>
+          <w:lang w:val="en-US"/>
+        </w:rPr>
+        <w:t xml:space="preserve"> 2</w:t>
+      </w:r>
+      <w:r>
+        <w:rPr>
+          <w:rFonts w:ascii="Times New Roman" w:hAnsi="Times New Roman" w:cs="Times New Roman"/>
+          <w:color w:val="auto"/>
+          <w:sz w:val="28"/>
+          <w:szCs w:val="28"/>
+          <w:lang w:val="en-US"/>
         </w:rPr>
         <w:t>.</w:t>
       </w:r>
@@ -6265,6 +6242,7 @@
           <w:b/>
           <w:sz w:val="28"/>
           <w:szCs w:val="24"/>
+          <w:lang w:val="en-US"/>
         </w:rPr>
       </w:pPr>
     </w:p>
@@ -7213,6 +7191,7 @@
           <w:color w:val="000000" w:themeColor="text1"/>
           <w:sz w:val="28"/>
           <w:szCs w:val="28"/>
+          <w:lang w:val="en-US"/>
         </w:rPr>
       </w:pPr>
       <w:bookmarkStart w:id="6" w:name="_Задание_3."/>
@@ -7225,10 +7204,26 @@
           <w:szCs w:val="28"/>
         </w:rPr>
         <w:lastRenderedPageBreak/>
-        <w:t>Задание 3.</w:t>
+        <w:t>Задание</w:t>
+      </w:r>
+      <w:r>
+        <w:rPr>
+          <w:rFonts w:ascii="Times New Roman" w:hAnsi="Times New Roman" w:cs="Times New Roman"/>
+          <w:color w:val="000000" w:themeColor="text1"/>
+          <w:sz w:val="28"/>
+          <w:szCs w:val="28"/>
+          <w:lang w:val="en-US"/>
+        </w:rPr>
+        <w:t xml:space="preserve"> 3.</w:t>
       </w:r>
     </w:p>
-    <w:p/>
+    <w:p>
+      <w:pPr>
+        <w:rPr>
+          <w:lang w:val="en-US"/>
+        </w:rPr>
+      </w:pPr>
+    </w:p>
     <w:p>
       <w:pPr>
         <w:shd w:val="clear" w:color="auto" w:fill="FFFFFF"/>
@@ -14574,6 +14569,7 @@
   <w:style w:type="character" w:default="1" w:styleId="a0">
     <w:name w:val="Default Paragraph Font"/>
     <w:uiPriority w:val="1"/>
+    <w:semiHidden/>
     <w:unhideWhenUsed/>
   </w:style>
   <w:style w:type="table" w:default="1" w:styleId="a1">
